--- a/Docs/Bug Reporter System - Giovanni Di Santo.docx
+++ b/Docs/Bug Reporter System - Giovanni Di Santo.docx
@@ -40,10 +40,12 @@
     </w:p>
     <w:p>
       <w:pPr>
-        <w:pStyle w:val="Titolo1"/>
+        <w:pStyle w:val="Immagine"/>
+        <w:jc w:val="left"/>
         <w:rPr>
           <w:noProof/>
-          <w:lang w:bidi="it-IT"/>
+          <w:sz w:val="36"/>
+          <w:szCs w:val="36"/>
         </w:rPr>
       </w:pPr>
     </w:p>
@@ -52,47 +54,198 @@
         <w:pStyle w:val="Titolo1"/>
         <w:rPr>
           <w:noProof/>
-          <w:lang w:bidi="it-IT"/>
         </w:rPr>
       </w:pPr>
       <w:r>
         <w:rPr>
           <w:noProof/>
-          <w:lang w:bidi="it-IT"/>
+        </w:rPr>
+        <w:t>Use Stories</w:t>
+      </w:r>
+    </w:p>
+    <w:p>
+      <w:pPr>
+        <w:pStyle w:val="NormaleWeb"/>
+      </w:pPr>
+    </w:p>
+    <w:p>
+      <w:pPr>
+        <w:pStyle w:val="Immagine"/>
+        <w:jc w:val="left"/>
+        <w:rPr>
+          <w:b/>
+          <w:noProof/>
+          <w:sz w:val="36"/>
+          <w:szCs w:val="36"/>
+        </w:rPr>
+      </w:pPr>
+      <w:r>
+        <w:rPr>
+          <w:b/>
+          <w:noProof/>
+          <w:sz w:val="36"/>
+          <w:szCs w:val="36"/>
+        </w:rPr>
+        <w:t>User Story #1</w:t>
+      </w:r>
+    </w:p>
+    <w:p>
+      <w:pPr>
+        <w:pStyle w:val="Immagine"/>
+        <w:jc w:val="left"/>
+        <w:rPr>
+          <w:noProof/>
+          <w:sz w:val="36"/>
+          <w:szCs w:val="36"/>
+        </w:rPr>
+      </w:pPr>
+      <w:r>
+        <w:rPr>
+          <w:noProof/>
+          <w:sz w:val="36"/>
+          <w:szCs w:val="36"/>
+        </w:rPr>
+        <w:t>As an Operator of "Bug-Reporter-System" I would to retrieve the list of all the bugs registered So I can evaluate how many bugs were tracked during software development</w:t>
+      </w:r>
+    </w:p>
+    <w:p>
+      <w:pPr>
+        <w:pStyle w:val="Immagine"/>
+        <w:jc w:val="left"/>
+        <w:rPr>
+          <w:noProof/>
+          <w:sz w:val="36"/>
+          <w:szCs w:val="36"/>
+        </w:rPr>
+      </w:pPr>
+    </w:p>
+    <w:p>
+      <w:pPr>
+        <w:pStyle w:val="Immagine"/>
+        <w:jc w:val="left"/>
+        <w:rPr>
+          <w:b/>
+          <w:noProof/>
+          <w:sz w:val="36"/>
+          <w:szCs w:val="36"/>
+        </w:rPr>
+      </w:pPr>
+      <w:r>
+        <w:rPr>
+          <w:b/>
+          <w:noProof/>
+          <w:sz w:val="36"/>
+          <w:szCs w:val="36"/>
+        </w:rPr>
+        <w:t>User Story #2</w:t>
+      </w:r>
+    </w:p>
+    <w:p>
+      <w:pPr>
+        <w:pStyle w:val="Immagine"/>
+        <w:jc w:val="left"/>
+        <w:rPr>
+          <w:noProof/>
+          <w:sz w:val="36"/>
+          <w:szCs w:val="36"/>
+        </w:rPr>
+      </w:pPr>
+      <w:r>
+        <w:rPr>
+          <w:noProof/>
+          <w:sz w:val="36"/>
+          <w:szCs w:val="36"/>
+        </w:rPr>
+        <w:t>As an Operator of "Bug-Reporter-System" I would to retrieve a subset of bug list based on fulltext query search So I can evaluate how many specific bugs were tracked during software development</w:t>
+      </w:r>
+    </w:p>
+    <w:p>
+      <w:pPr>
+        <w:pStyle w:val="Immagine"/>
+        <w:jc w:val="left"/>
+        <w:rPr>
+          <w:b/>
+          <w:noProof/>
+          <w:sz w:val="36"/>
+          <w:szCs w:val="36"/>
+        </w:rPr>
+      </w:pPr>
+    </w:p>
+    <w:p>
+      <w:pPr>
+        <w:pStyle w:val="Immagine"/>
+        <w:jc w:val="left"/>
+        <w:rPr>
+          <w:b/>
+          <w:noProof/>
+          <w:sz w:val="36"/>
+          <w:szCs w:val="36"/>
+        </w:rPr>
+      </w:pPr>
+      <w:bookmarkStart w:id="0" w:name="_GoBack"/>
+      <w:bookmarkEnd w:id="0"/>
+      <w:r>
+        <w:rPr>
+          <w:b/>
+          <w:noProof/>
+          <w:sz w:val="36"/>
+          <w:szCs w:val="36"/>
+        </w:rPr>
+        <w:t>User Story #3</w:t>
+      </w:r>
+    </w:p>
+    <w:p>
+      <w:pPr>
+        <w:pStyle w:val="Immagine"/>
+        <w:jc w:val="left"/>
+        <w:rPr>
+          <w:noProof/>
+          <w:sz w:val="36"/>
+          <w:szCs w:val="36"/>
+        </w:rPr>
+      </w:pPr>
+      <w:r>
+        <w:rPr>
+          <w:noProof/>
+          <w:sz w:val="36"/>
+          <w:szCs w:val="36"/>
+        </w:rPr>
+        <w:t>As an Operator of "Bug-Reporter-System" I would to register a new software bug So I can track all the bugs during software development</w:t>
+      </w:r>
+    </w:p>
+    <w:p>
+      <w:pPr>
+        <w:pStyle w:val="Immagine"/>
+        <w:jc w:val="left"/>
+        <w:rPr>
+          <w:noProof/>
+          <w:sz w:val="36"/>
+          <w:szCs w:val="36"/>
+        </w:rPr>
+      </w:pPr>
+    </w:p>
+    <w:p>
+      <w:pPr>
+        <w:pStyle w:val="Titolo1"/>
+        <w:rPr>
+          <w:noProof/>
+        </w:rPr>
+      </w:pPr>
+      <w:r>
+        <w:rPr>
+          <w:noProof/>
         </w:rPr>
         <w:t>Architecture</w:t>
       </w:r>
     </w:p>
     <w:p>
       <w:pPr>
-        <w:pStyle w:val="Titolo1-interruzionedipagina"/>
+        <w:pStyle w:val="Titolo1"/>
         <w:rPr>
           <w:noProof/>
           <w:lang w:bidi="it-IT"/>
         </w:rPr>
       </w:pPr>
-      <w:r>
-        <w:rPr>
-          <w:noProof/>
-          <w:lang w:bidi="it-IT"/>
-        </w:rPr>
-        <w:t>sadas</w:t>
-      </w:r>
-    </w:p>
-    <w:p>
-      <w:pPr>
-        <w:pStyle w:val="Titolo1-interruzionedipagina"/>
-        <w:rPr>
-          <w:noProof/>
-        </w:rPr>
-      </w:pPr>
-      <w:r>
-        <w:rPr>
-          <w:noProof/>
-          <w:lang w:bidi="it-IT"/>
-        </w:rPr>
-        <w:t>Environments</w:t>
-      </w:r>
     </w:p>
     <w:p>
       <w:pPr>
@@ -247,6 +400,17 @@
     </w:p>
     <w:p>
       <w:pPr>
+        <w:pStyle w:val="Immagine"/>
+        <w:jc w:val="left"/>
+        <w:rPr>
+          <w:noProof/>
+          <w:sz w:val="36"/>
+          <w:szCs w:val="36"/>
+        </w:rPr>
+      </w:pPr>
+    </w:p>
+    <w:p>
+      <w:pPr>
         <w:pStyle w:val="Titolo1"/>
         <w:rPr>
           <w:noProof/>
@@ -428,6 +592,7 @@
           <w:noProof/>
           <w:sz w:val="36"/>
           <w:szCs w:val="36"/>
+          <w:lang w:eastAsia="it-IT"/>
         </w:rPr>
         <w:drawing>
           <wp:inline distT="0" distB="0" distL="0" distR="0" wp14:anchorId="2EF170EC" wp14:editId="1532A785">
@@ -628,6 +793,7 @@
           <w:noProof/>
           <w:sz w:val="36"/>
           <w:szCs w:val="36"/>
+          <w:lang w:eastAsia="it-IT"/>
         </w:rPr>
         <w:lastRenderedPageBreak/>
         <w:drawing>
@@ -780,8 +946,6 @@
         </w:rPr>
         <w:t xml:space="preserve"> Platform</w:t>
       </w:r>
-      <w:bookmarkStart w:id="0" w:name="_GoBack"/>
-      <w:bookmarkEnd w:id="0"/>
     </w:p>
     <w:p>
       <w:pPr>
@@ -809,6 +973,7 @@
           <w:noProof/>
           <w:sz w:val="36"/>
           <w:szCs w:val="36"/>
+          <w:lang w:eastAsia="it-IT"/>
         </w:rPr>
         <w:drawing>
           <wp:inline distT="0" distB="0" distL="0" distR="0" wp14:anchorId="5D8DA661" wp14:editId="3319A470">
@@ -873,6 +1038,7 @@
           <w:noProof/>
           <w:sz w:val="36"/>
           <w:szCs w:val="36"/>
+          <w:lang w:eastAsia="it-IT"/>
         </w:rPr>
         <w:lastRenderedPageBreak/>
         <w:drawing>
@@ -938,6 +1104,7 @@
           <w:noProof/>
           <w:sz w:val="36"/>
           <w:szCs w:val="36"/>
+          <w:lang w:eastAsia="it-IT"/>
         </w:rPr>
         <w:drawing>
           <wp:inline distT="0" distB="0" distL="0" distR="0" wp14:anchorId="5F2E650F" wp14:editId="1DA3A930">
@@ -1054,6 +1221,7 @@
           <w:noProof/>
           <w:sz w:val="36"/>
           <w:szCs w:val="36"/>
+          <w:lang w:eastAsia="it-IT"/>
         </w:rPr>
         <w:drawing>
           <wp:inline distT="0" distB="0" distL="0" distR="0" wp14:anchorId="729EA76E" wp14:editId="4B88E53A">
@@ -1118,6 +1286,7 @@
           <w:noProof/>
           <w:sz w:val="36"/>
           <w:szCs w:val="36"/>
+          <w:lang w:eastAsia="it-IT"/>
         </w:rPr>
         <w:lastRenderedPageBreak/>
         <w:drawing>
@@ -1270,6 +1439,7 @@
           <w:noProof/>
           <w:sz w:val="36"/>
           <w:szCs w:val="36"/>
+          <w:lang w:eastAsia="it-IT"/>
         </w:rPr>
         <w:lastRenderedPageBreak/>
         <w:drawing>
@@ -2265,6 +2435,7 @@
           <w:noProof/>
           <w:sz w:val="36"/>
           <w:szCs w:val="36"/>
+          <w:lang w:eastAsia="it-IT"/>
         </w:rPr>
         <w:drawing>
           <wp:inline distT="0" distB="0" distL="0" distR="0" wp14:anchorId="306A7877" wp14:editId="337D5542">
@@ -3039,15 +3210,7 @@
           <w:sz w:val="36"/>
           <w:szCs w:val="36"/>
         </w:rPr>
-        <w:t>List of bugs</w:t>
-      </w:r>
-      <w:r>
-        <w:rPr>
-          <w:noProof/>
-          <w:sz w:val="36"/>
-          <w:szCs w:val="36"/>
-        </w:rPr>
-        <w:t xml:space="preserve"> with fulltext filter</w:t>
+        <w:t>List of bugs with fulltext filter</w:t>
       </w:r>
     </w:p>
     <w:p>
@@ -3175,15 +3338,7 @@
           <w:sz w:val="36"/>
           <w:szCs w:val="36"/>
         </w:rPr>
-        <w:t>Re</w:t>
-      </w:r>
-      <w:r>
-        <w:rPr>
-          <w:noProof/>
-          <w:sz w:val="36"/>
-          <w:szCs w:val="36"/>
-        </w:rPr>
-        <w:t>sponse</w:t>
+        <w:t>Response</w:t>
       </w:r>
     </w:p>
     <w:p>
@@ -4703,7 +4858,7 @@
   </w:docDefaults>
   <w:latentStyles w:defLockedState="0" w:defUIPriority="99" w:defSemiHidden="0" w:defUnhideWhenUsed="0" w:defQFormat="0" w:count="371">
     <w:lsdException w:name="Normal" w:uiPriority="0" w:qFormat="1"/>
-    <w:lsdException w:name="heading 1" w:uiPriority="9" w:qFormat="1"/>
+    <w:lsdException w:name="heading 1" w:uiPriority="5" w:qFormat="1"/>
     <w:lsdException w:name="heading 2" w:semiHidden="1" w:uiPriority="4" w:unhideWhenUsed="1" w:qFormat="1"/>
     <w:lsdException w:name="heading 3" w:semiHidden="1" w:uiPriority="6" w:unhideWhenUsed="1" w:qFormat="1"/>
     <w:lsdException w:name="heading 4" w:semiHidden="1" w:uiPriority="6" w:unhideWhenUsed="1" w:qFormat="1"/>
@@ -30239,15 +30394,6 @@
 </file>
 
 <file path=customXml/item1.xml><?xml version="1.0" encoding="utf-8"?>
-<?mso-contentType ?>
-<FormTemplates xmlns="http://schemas.microsoft.com/sharepoint/v3/contenttype/forms">
-  <Display>DocumentLibraryForm</Display>
-  <Edit>DocumentLibraryForm</Edit>
-  <New>DocumentLibraryForm</New>
-</FormTemplates>
-</file>
-
-<file path=customXml/item2.xml><?xml version="1.0" encoding="utf-8"?>
 <ct:contentTypeSchema xmlns:ct="http://schemas.microsoft.com/office/2006/metadata/contentType" xmlns:ma="http://schemas.microsoft.com/office/2006/metadata/properties/metaAttributes" ct:_="" ma:_="" ma:contentTypeName="Document" ma:contentTypeID="0x01010079F111ED35F8CC479449609E8A0923A6" ma:contentTypeVersion="12" ma:contentTypeDescription="Create a new document." ma:contentTypeScope="" ma:versionID="a8a52e8c320b9a064ae3583ae3861c92">
   <xsd:schema xmlns:xsd="http://www.w3.org/2001/XMLSchema" xmlns:xs="http://www.w3.org/2001/XMLSchema" xmlns:p="http://schemas.microsoft.com/office/2006/metadata/properties" xmlns:ns2="71af3243-3dd4-4a8d-8c0d-dd76da1f02a5" xmlns:ns3="16c05727-aa75-4e4a-9b5f-8a80a1165891" targetNamespace="http://schemas.microsoft.com/office/2006/metadata/properties" ma:root="true" ma:fieldsID="88020cb39231a0945110f9cd888b521a" ns2:_="" ns3:_="">
     <xsd:import namespace="71af3243-3dd4-4a8d-8c0d-dd76da1f02a5"/>
@@ -30468,6 +30614,15 @@
 </ct:contentTypeSchema>
 </file>
 
+<file path=customXml/item2.xml><?xml version="1.0" encoding="utf-8"?>
+<?mso-contentType ?>
+<FormTemplates xmlns="http://schemas.microsoft.com/sharepoint/v3/contenttype/forms">
+  <Display>DocumentLibraryForm</Display>
+  <Edit>DocumentLibraryForm</Edit>
+  <New>DocumentLibraryForm</New>
+</FormTemplates>
+</file>
+
 <file path=customXml/item3.xml><?xml version="1.0" encoding="utf-8"?>
 <p:properties xmlns:p="http://schemas.microsoft.com/office/2006/metadata/properties" xmlns:xsi="http://www.w3.org/2001/XMLSchema-instance" xmlns:pc="http://schemas.microsoft.com/office/infopath/2007/PartnerControls">
   <documentManagement>
@@ -30478,14 +30633,6 @@
 </file>
 
 <file path=customXml/itemProps1.xml><?xml version="1.0" encoding="utf-8"?>
-<ds:datastoreItem xmlns:ds="http://schemas.openxmlformats.org/officeDocument/2006/customXml" ds:itemID="{7B9FE982-DDF9-4F2B-80C6-E4D44711D042}">
-  <ds:schemaRefs>
-    <ds:schemaRef ds:uri="http://schemas.microsoft.com/sharepoint/v3/contenttype/forms"/>
-  </ds:schemaRefs>
-</ds:datastoreItem>
-</file>
-
-<file path=customXml/itemProps2.xml><?xml version="1.0" encoding="utf-8"?>
 <ds:datastoreItem xmlns:ds="http://schemas.openxmlformats.org/officeDocument/2006/customXml" ds:itemID="{71F0F5CC-BEDC-4A29-93D8-84A715276015}">
   <ds:schemaRefs>
     <ds:schemaRef ds:uri="http://schemas.microsoft.com/office/2006/metadata/contentType"/>
@@ -30504,6 +30651,14 @@
 </ds:datastoreItem>
 </file>
 
+<file path=customXml/itemProps2.xml><?xml version="1.0" encoding="utf-8"?>
+<ds:datastoreItem xmlns:ds="http://schemas.openxmlformats.org/officeDocument/2006/customXml" ds:itemID="{7B9FE982-DDF9-4F2B-80C6-E4D44711D042}">
+  <ds:schemaRefs>
+    <ds:schemaRef ds:uri="http://schemas.microsoft.com/sharepoint/v3/contenttype/forms"/>
+  </ds:schemaRefs>
+</ds:datastoreItem>
+</file>
+
 <file path=customXml/itemProps3.xml><?xml version="1.0" encoding="utf-8"?>
 <ds:datastoreItem xmlns:ds="http://schemas.openxmlformats.org/officeDocument/2006/customXml" ds:itemID="{4CF6AFD9-3CE3-4EEA-B705-82EE1111B485}">
   <ds:schemaRefs>
